--- a/Citation_pages.docx
+++ b/Citation_pages.docx
@@ -2,34 +2,83 @@
 <file path=word/document.xml><?xml version="1.0" encoding="utf-8"?>
 <w:document xmlns:wpc="http://schemas.microsoft.com/office/word/2010/wordprocessingCanvas" xmlns:cx="http://schemas.microsoft.com/office/drawing/2014/chartex" xmlns:cx1="http://schemas.microsoft.com/office/drawing/2015/9/8/chartex" xmlns:cx2="http://schemas.microsoft.com/office/drawing/2015/10/21/chartex" xmlns:cx3="http://schemas.microsoft.com/office/drawing/2016/5/9/chartex" xmlns:cx4="http://schemas.microsoft.com/office/drawing/2016/5/10/chartex" xmlns:cx5="http://schemas.microsoft.com/office/drawing/2016/5/11/chartex" xmlns:cx6="http://schemas.microsoft.com/office/drawing/2016/5/12/chartex" xmlns:cx7="http://schemas.microsoft.com/office/drawing/2016/5/13/chartex" xmlns:cx8="http://schemas.microsoft.com/office/drawing/2016/5/14/chartex" xmlns:mc="http://schemas.openxmlformats.org/markup-compatibility/2006" xmlns:aink="http://schemas.microsoft.com/office/drawing/2016/ink" xmlns:am3d="http://schemas.microsoft.com/office/drawing/2017/model3d" xmlns:o="urn:schemas-microsoft-com:office:office" xmlns:oel="http://schemas.microsoft.com/office/2019/extlst" xmlns:r="http://schemas.openxmlformats.org/officeDocument/2006/relationships" xmlns:m="http://schemas.openxmlformats.org/officeDocument/2006/math" xmlns:v="urn:schemas-microsoft-com:vml" xmlns:wp14="http://schemas.microsoft.com/office/word/2010/wordprocessingDrawing" xmlns:wp="http://schemas.openxmlformats.org/drawingml/2006/wordprocessingDrawing" xmlns:w10="urn:schemas-microsoft-com:office:word" xmlns:w="http://schemas.openxmlformats.org/wordprocessingml/2006/main" xmlns:w14="http://schemas.microsoft.com/office/word/2010/wordml" xmlns:w15="http://schemas.microsoft.com/office/word/2012/wordml" xmlns:w16cex="http://schemas.microsoft.com/office/word/2018/wordml/cex" xmlns:w16cid="http://schemas.microsoft.com/office/word/2016/wordml/cid" xmlns:w16="http://schemas.microsoft.com/office/word/2018/wordml" xmlns:w16du="http://schemas.microsoft.com/office/word/2023/wordml/word16du" xmlns:w16sdtdh="http://schemas.microsoft.com/office/word/2020/wordml/sdtdatahash" xmlns:w16sdtfl="http://schemas.microsoft.com/office/word/2024/wordml/sdtformatlock" xmlns:w16se="http://schemas.microsoft.com/office/word/2015/wordml/symex" xmlns:wpg="http://schemas.microsoft.com/office/word/2010/wordprocessingGroup" xmlns:wpi="http://schemas.microsoft.com/office/word/2010/wordprocessingInk" xmlns:wne="http://schemas.microsoft.com/office/word/2006/wordml" xmlns:wps="http://schemas.microsoft.com/office/word/2010/wordprocessingShape" mc:Ignorable="w14 w15 w16se w16cid w16 w16cex w16sdtdh w16sdtfl w16du wp14">
   <w:body>
+    <w:p/>
     <w:p>
-      <w:r>
-        <w:fldChar w:fldCharType="begin"/>
-      </w:r>
-      <w:r>
-        <w:instrText>HYPERLINK "</w:instrText>
-      </w:r>
-      <w:r>
-        <w:instrText>https://www.270towin.com/content/split-electoral-votes-maine-and-nebraska/</w:instrText>
-      </w:r>
-      <w:r>
-        <w:instrText>"</w:instrText>
-      </w:r>
-      <w:r>
-        <w:fldChar w:fldCharType="separate"/>
+      <w:pPr>
+        <w:pStyle w:val="NormalWeb"/>
+        <w:ind w:left="567" w:hanging="567"/>
+      </w:pPr>
+      <w:r>
+        <w:t xml:space="preserve">Electoral Ventures LLC. (2025). </w:t>
       </w:r>
       <w:r>
         <w:rPr>
-          <w:rStyle w:val="Hyperlink"/>
+          <w:i/>
+          <w:iCs/>
         </w:rPr>
-        <w:t>https://www.270towin.com/content/split-electoral-votes-maine-and-nebraska/</w:t>
-      </w:r>
-      <w:r>
-        <w:fldChar w:fldCharType="end"/>
+        <w:t>Split electoral votes in Maine and Nebraska - 270towin</w:t>
+      </w:r>
+      <w:r>
+        <w:t xml:space="preserve">. 270toWin.com. </w:t>
+      </w:r>
+      <w:hyperlink r:id="rId5" w:history="1">
+        <w:r>
+          <w:rPr>
+            <w:rStyle w:val="Hyperlink"/>
+          </w:rPr>
+          <w:t>https://www.270towin.com/content/split-electoral-votes-maine-and-nebraska/</w:t>
+        </w:r>
+      </w:hyperlink>
+      <w:r>
+        <w:t xml:space="preserve"> </w:t>
       </w:r>
     </w:p>
     <w:p>
-      <w:hyperlink r:id="rId5" w:history="1">
+      <w:pPr>
+        <w:pStyle w:val="NormalWeb"/>
+        <w:ind w:left="567" w:hanging="567"/>
+      </w:pPr>
+      <w:r>
+        <w:t xml:space="preserve">National Archives and Records Administration. (2025, April 14). </w:t>
+      </w:r>
+      <w:r>
+        <w:rPr>
+          <w:i/>
+          <w:iCs/>
+        </w:rPr>
+        <w:t>The Constitution: Amendments 11-27</w:t>
+      </w:r>
+      <w:r>
+        <w:t xml:space="preserve">. National Archives and Records Administration. </w:t>
+      </w:r>
+      <w:hyperlink r:id="rId6" w:history="1">
+        <w:r>
+          <w:rPr>
+            <w:rStyle w:val="Hyperlink"/>
+          </w:rPr>
+          <w:t>https://www.archives.gov/founding-docs/amendments-11-27</w:t>
+        </w:r>
+      </w:hyperlink>
+    </w:p>
+    <w:p>
+      <w:pPr>
+        <w:pStyle w:val="NormalWeb"/>
+        <w:ind w:left="567" w:hanging="567"/>
+      </w:pPr>
+      <w:r>
+        <w:t xml:space="preserve">US House of Representatives. (n.d.). </w:t>
+      </w:r>
+      <w:r>
+        <w:rPr>
+          <w:i/>
+          <w:iCs/>
+        </w:rPr>
+        <w:t>The Permanent Apportionment Act of 1929</w:t>
+      </w:r>
+      <w:r>
+        <w:t xml:space="preserve">. US House of Representatives: History, Art &amp; Archives. </w:t>
+      </w:r>
+      <w:hyperlink r:id="rId7" w:history="1">
         <w:r>
           <w:rPr>
             <w:rStyle w:val="Hyperlink"/>
@@ -37,9 +86,29 @@
           <w:t>https://history.house.gov/Historical-Highlights/1901-1950/The-Permanent-Apportionment-Act-of-1929/</w:t>
         </w:r>
       </w:hyperlink>
+      <w:r>
+        <w:t xml:space="preserve"> </w:t>
+      </w:r>
     </w:p>
     <w:p>
-      <w:hyperlink r:id="rId6" w:history="1">
+      <w:pPr>
+        <w:pStyle w:val="NormalWeb"/>
+        <w:ind w:left="567" w:hanging="567"/>
+      </w:pPr>
+      <w:r>
+        <w:t xml:space="preserve">Wang, H. L. (2021, April 20). </w:t>
+      </w:r>
+      <w:r>
+        <w:rPr>
+          <w:i/>
+          <w:iCs/>
+        </w:rPr>
+        <w:t>Stuck at 435 representatives? why the U.S. House hasn’t grown with Census counts</w:t>
+      </w:r>
+      <w:r>
+        <w:t xml:space="preserve">. NPR. </w:t>
+      </w:r>
+      <w:hyperlink r:id="rId8" w:history="1">
         <w:r>
           <w:rPr>
             <w:rStyle w:val="Hyperlink"/>
@@ -49,66 +118,286 @@
       </w:hyperlink>
     </w:p>
     <w:p>
-      <w:hyperlink r:id="rId7" w:history="1">
+      <w:pPr>
+        <w:pStyle w:val="NormalWeb"/>
+        <w:ind w:left="567" w:hanging="567"/>
+      </w:pPr>
+      <w:r>
+        <w:t xml:space="preserve">FEC. (2009, July). </w:t>
+      </w:r>
+      <w:r>
+        <w:rPr>
+          <w:i/>
+          <w:iCs/>
+        </w:rPr>
+        <w:t>Federal elections 2008</w:t>
+      </w:r>
+      <w:r>
+        <w:t xml:space="preserve">. </w:t>
+      </w:r>
+      <w:r>
+        <w:t xml:space="preserve">[2008 Presidential General Election Results]. </w:t>
+      </w:r>
+      <w:r>
+        <w:t xml:space="preserve">FEC.gov. </w:t>
+      </w:r>
+      <w:hyperlink r:id="rId9" w:history="1">
         <w:r>
           <w:rPr>
             <w:rStyle w:val="Hyperlink"/>
           </w:rPr>
-          <w:t>https://www.archives.gov/founding-docs/amendments-11-27</w:t>
+          <w:t>https://www.fec.gov/introduction-campaign-finance/election-results-and-voting-information/federal-elections-2008/</w:t>
         </w:r>
       </w:hyperlink>
     </w:p>
     <w:p>
-      <w:r>
-        <w:t xml:space="preserve">The District constituting the seat of Government of the United States shall appoint </w:t>
-      </w:r>
-      <w:r>
-        <w:t xml:space="preserve">… </w:t>
-      </w:r>
-      <w:r>
-        <w:t>A number of electors of President and Vice President equal to the whole number of Senators and Representatives in Congress to which the District would be entitled if it were a State, but in no event more than the least populous State; they shall be in addition to those appointed by the States, but they shall be considered</w:t>
-      </w:r>
-      <w:r>
-        <w:t xml:space="preserve"> … </w:t>
-      </w:r>
-      <w:r>
-        <w:t xml:space="preserve">to be electors appointed by a State; </w:t>
-      </w:r>
+      <w:pPr>
+        <w:pStyle w:val="NormalWeb"/>
+        <w:ind w:left="567" w:hanging="567"/>
+      </w:pPr>
+      <w:bookmarkStart w:id="0" w:name="_Hlk211339537"/>
+      <w:r>
+        <w:t xml:space="preserve">Leamon, E. J., &amp; </w:t>
+      </w:r>
+      <w:proofErr w:type="spellStart"/>
+      <w:r>
+        <w:t>Bucelato</w:t>
+      </w:r>
+      <w:proofErr w:type="spellEnd"/>
+      <w:r>
+        <w:t xml:space="preserve">, J. (Eds.). </w:t>
+      </w:r>
+      <w:r>
+        <w:t xml:space="preserve">FEC. </w:t>
+      </w:r>
+      <w:r>
+        <w:t>(</w:t>
+      </w:r>
+      <w:r>
+        <w:t>2015</w:t>
+      </w:r>
+      <w:r>
+        <w:t xml:space="preserve">). </w:t>
+      </w:r>
+      <w:r>
+        <w:rPr>
+          <w:i/>
+          <w:iCs/>
+        </w:rPr>
+        <w:t>Federal elections 2012</w:t>
+      </w:r>
+      <w:r>
+        <w:t xml:space="preserve">. </w:t>
+      </w:r>
+      <w:r>
+        <w:t xml:space="preserve">[2012 Presidential Election Results]. </w:t>
+      </w:r>
+      <w:r>
+        <w:t xml:space="preserve">FEC.gov. </w:t>
+      </w:r>
+      <w:hyperlink r:id="rId10" w:history="1">
+        <w:r>
+          <w:rPr>
+            <w:rStyle w:val="Hyperlink"/>
+          </w:rPr>
+          <w:t>https://www.fec.gov/introduction-campaign-finance/election-results-and-voting-information/federal-elections-2012/</w:t>
+        </w:r>
+      </w:hyperlink>
+    </w:p>
+    <w:bookmarkEnd w:id="0"/>
+    <w:p>
+      <w:pPr>
+        <w:pStyle w:val="NormalWeb"/>
+        <w:ind w:left="567" w:hanging="567"/>
+      </w:pPr>
+      <w:r>
+        <w:t xml:space="preserve">Leamon, E. J., &amp; </w:t>
+      </w:r>
+      <w:proofErr w:type="spellStart"/>
+      <w:r>
+        <w:t>Bucelato</w:t>
+      </w:r>
+      <w:proofErr w:type="spellEnd"/>
+      <w:r>
+        <w:t xml:space="preserve">, J. (Eds.). </w:t>
+      </w:r>
+      <w:r>
+        <w:t xml:space="preserve">FEC. </w:t>
+      </w:r>
+      <w:r>
+        <w:t>(</w:t>
+      </w:r>
+      <w:r>
+        <w:t>2023, Jan.</w:t>
+      </w:r>
+      <w:r>
+        <w:t xml:space="preserve">). </w:t>
+      </w:r>
+      <w:r>
+        <w:rPr>
+          <w:i/>
+          <w:iCs/>
+        </w:rPr>
+        <w:t>Federal elections 201</w:t>
+      </w:r>
+      <w:r>
+        <w:rPr>
+          <w:i/>
+          <w:iCs/>
+        </w:rPr>
+        <w:t>6</w:t>
+      </w:r>
+      <w:r>
+        <w:t>. [201</w:t>
+      </w:r>
+      <w:r>
+        <w:t>6</w:t>
+      </w:r>
+      <w:r>
+        <w:t xml:space="preserve"> Presidential Election Results]. FEC.gov. </w:t>
+      </w:r>
+      <w:hyperlink r:id="rId11" w:history="1">
+        <w:r>
+          <w:rPr>
+            <w:rStyle w:val="Hyperlink"/>
+          </w:rPr>
+          <w:t>https://www.fec.gov/introduction-campaign-finance/election-results-and-voting-information/federal-elections-201</w:t>
+        </w:r>
+        <w:r>
+          <w:rPr>
+            <w:rStyle w:val="Hyperlink"/>
+          </w:rPr>
+          <w:t>6</w:t>
+        </w:r>
+        <w:r>
+          <w:rPr>
+            <w:rStyle w:val="Hyperlink"/>
+          </w:rPr>
+          <w:t>/</w:t>
+        </w:r>
+      </w:hyperlink>
     </w:p>
     <w:p>
       <w:pPr>
-        <w:pStyle w:val="ListParagraph"/>
-        <w:numPr>
-          <w:ilvl w:val="0"/>
-          <w:numId w:val="1"/>
-        </w:numPr>
-      </w:pPr>
-      <w:bookmarkStart w:id="0" w:name="_Hlk211021382"/>
-      <w:r>
-        <w:t>s</w:t>
-      </w:r>
-      <w:r>
-        <w:t xml:space="preserve"> </w:t>
+        <w:pStyle w:val="NormalWeb"/>
+        <w:ind w:left="567" w:hanging="567"/>
+      </w:pPr>
+      <w:r>
+        <w:t xml:space="preserve"> Leamon, E. J., &amp; </w:t>
       </w:r>
       <w:proofErr w:type="spellStart"/>
       <w:r>
-        <w:t>sda</w:t>
+        <w:t>Bucelato</w:t>
       </w:r>
       <w:proofErr w:type="spellEnd"/>
+      <w:r>
+        <w:t xml:space="preserve">, J. (Eds.). </w:t>
+      </w:r>
+      <w:r>
+        <w:t xml:space="preserve">FEC. </w:t>
+      </w:r>
+      <w:r>
+        <w:t>(</w:t>
+      </w:r>
+      <w:r>
+        <w:t>2022, Oct.</w:t>
+      </w:r>
+      <w:r>
+        <w:t xml:space="preserve">). </w:t>
+      </w:r>
+      <w:r>
+        <w:rPr>
+          <w:i/>
+          <w:iCs/>
+        </w:rPr>
+        <w:t>Federal elections 20</w:t>
+      </w:r>
+      <w:r>
+        <w:rPr>
+          <w:i/>
+          <w:iCs/>
+        </w:rPr>
+        <w:t>20</w:t>
+      </w:r>
+      <w:r>
+        <w:t>. [20</w:t>
+      </w:r>
+      <w:r>
+        <w:t>20</w:t>
+      </w:r>
+      <w:r>
+        <w:t xml:space="preserve"> Presidential Election Results]. FEC.gov. </w:t>
+      </w:r>
+      <w:hyperlink r:id="rId12" w:history="1">
+        <w:r>
+          <w:rPr>
+            <w:rStyle w:val="Hyperlink"/>
+          </w:rPr>
+          <w:t>https://www.fec.gov/introduction-campaign-finance/election-results-and-voting-information/federal-elections-20</w:t>
+        </w:r>
+        <w:r>
+          <w:rPr>
+            <w:rStyle w:val="Hyperlink"/>
+          </w:rPr>
+          <w:t>20</w:t>
+        </w:r>
+        <w:r>
+          <w:rPr>
+            <w:rStyle w:val="Hyperlink"/>
+          </w:rPr>
+          <w:t>/</w:t>
+        </w:r>
+      </w:hyperlink>
     </w:p>
     <w:p>
       <w:pPr>
-        <w:pStyle w:val="ListParagraph"/>
-        <w:numPr>
-          <w:ilvl w:val="0"/>
-          <w:numId w:val="1"/>
-        </w:numPr>
-      </w:pPr>
-      <w:r>
-        <w:t>da</w:t>
-      </w:r>
-      <w:bookmarkEnd w:id="0"/>
+        <w:pStyle w:val="NormalWeb"/>
+        <w:ind w:left="567" w:hanging="567"/>
+      </w:pPr>
+      <w:r>
+        <w:t xml:space="preserve"> US Census Bureau. (2024, June 7). </w:t>
+      </w:r>
+      <w:r>
+        <w:rPr>
+          <w:i/>
+          <w:iCs/>
+        </w:rPr>
+        <w:t>2020 census Apportionment Results</w:t>
+      </w:r>
+      <w:r>
+        <w:t xml:space="preserve">. Census.gov. </w:t>
+      </w:r>
+      <w:hyperlink r:id="rId13" w:history="1">
+        <w:r>
+          <w:rPr>
+            <w:rStyle w:val="Hyperlink"/>
+          </w:rPr>
+          <w:t>https://www.census.gov/data/tables/2020/dec/2020-apportionment-data.html</w:t>
+        </w:r>
+      </w:hyperlink>
     </w:p>
+    <w:p>
+      <w:pPr>
+        <w:pStyle w:val="NormalWeb"/>
+        <w:ind w:left="567" w:hanging="567"/>
+      </w:pPr>
+      <w:r>
+        <w:t xml:space="preserve"> </w:t>
+      </w:r>
+    </w:p>
+    <w:p>
+      <w:pPr>
+        <w:pStyle w:val="NormalWeb"/>
+        <w:ind w:left="567" w:hanging="567"/>
+      </w:pPr>
+    </w:p>
+    <w:p>
+      <w:pPr>
+        <w:pStyle w:val="NormalWeb"/>
+        <w:ind w:left="567" w:hanging="567"/>
+      </w:pPr>
+    </w:p>
+    <w:p/>
     <w:sectPr>
       <w:pgSz w:w="12240" w:h="15840"/>
       <w:pgMar w:top="1440" w:right="1440" w:bottom="1440" w:left="1440" w:header="720" w:footer="720" w:gutter="0"/>
@@ -1180,6 +1469,44 @@
       <w:shd w:val="clear" w:color="auto" w:fill="E1DFDD"/>
     </w:rPr>
   </w:style>
+  <w:style w:type="character" w:styleId="FollowedHyperlink">
+    <w:name w:val="FollowedHyperlink"/>
+    <w:basedOn w:val="DefaultParagraphFont"/>
+    <w:uiPriority w:val="99"/>
+    <w:semiHidden/>
+    <w:unhideWhenUsed/>
+    <w:rsid w:val="007553A6"/>
+    <w:rPr>
+      <w:color w:val="954F72" w:themeColor="followedHyperlink"/>
+      <w:u w:val="single"/>
+    </w:rPr>
+  </w:style>
+  <w:style w:type="paragraph" w:styleId="NormalWeb">
+    <w:name w:val="Normal (Web)"/>
+    <w:basedOn w:val="Normal"/>
+    <w:uiPriority w:val="99"/>
+    <w:unhideWhenUsed/>
+    <w:rsid w:val="007553A6"/>
+    <w:pPr>
+      <w:spacing w:before="100" w:beforeAutospacing="1" w:after="100" w:afterAutospacing="1" w:line="240" w:lineRule="auto"/>
+    </w:pPr>
+    <w:rPr>
+      <w:rFonts w:ascii="Times New Roman" w:eastAsia="Times New Roman" w:hAnsi="Times New Roman" w:cs="Times New Roman"/>
+      <w:kern w:val="0"/>
+      <w14:ligatures w14:val="none"/>
+    </w:rPr>
+  </w:style>
+  <w:style w:type="character" w:styleId="Emphasis">
+    <w:name w:val="Emphasis"/>
+    <w:basedOn w:val="DefaultParagraphFont"/>
+    <w:uiPriority w:val="20"/>
+    <w:qFormat/>
+    <w:rsid w:val="00D67A04"/>
+    <w:rPr>
+      <w:i/>
+      <w:iCs/>
+    </w:rPr>
+  </w:style>
 </w:styles>
 </file>
 
